--- a/Game work plan.docx
+++ b/Game work plan.docx
@@ -4,25 +4,73 @@
   <w:body>
     <w:p>
       <w:r>
-        <w:t>Day 1-4: player controls, jumping</w:t>
+        <w:t>Day 1</w:t>
+      </w:r>
+      <w:r>
+        <w:t xml:space="preserve">: player </w:t>
+      </w:r>
+      <w:r>
+        <w:t>WASD controls</w:t>
       </w:r>
     </w:p>
     <w:p/>
     <w:p>
       <w:r>
-        <w:t>Day 5-8: platforms</w:t>
+        <w:t>Day 2-4: player jumping controls</w:t>
       </w:r>
     </w:p>
     <w:p/>
     <w:p>
       <w:r>
-        <w:t>Day 9-12:  coins, power ups, collisions</w:t>
+        <w:t xml:space="preserve">Day 5-8: </w:t>
+      </w:r>
+      <w:r>
+        <w:t xml:space="preserve">randomly generated </w:t>
+      </w:r>
+      <w:r>
+        <w:t>platforms</w:t>
       </w:r>
     </w:p>
     <w:p/>
     <w:p>
       <w:r>
-        <w:t>Day 13-16: multiplayer support, game overlay</w:t>
+        <w:t xml:space="preserve">Day </w:t>
+      </w:r>
+      <w:r>
+        <w:t>9:  coins</w:t>
+      </w:r>
+    </w:p>
+    <w:p/>
+    <w:p>
+      <w:r>
+        <w:t>Day 10: power ups</w:t>
+      </w:r>
+    </w:p>
+    <w:p/>
+    <w:p>
+      <w:r>
+        <w:t>Day 11-12: enemies,</w:t>
+      </w:r>
+      <w:r>
+        <w:t xml:space="preserve"> collisions</w:t>
+      </w:r>
+    </w:p>
+    <w:p/>
+    <w:p>
+      <w:r>
+        <w:t xml:space="preserve">Day </w:t>
+      </w:r>
+      <w:r>
+        <w:t>13-14: multiplayer support</w:t>
+      </w:r>
+    </w:p>
+    <w:p/>
+    <w:p>
+      <w:r>
+        <w:t xml:space="preserve">Day 15-16: </w:t>
+      </w:r>
+      <w:r>
+        <w:t>game overlay</w:t>
       </w:r>
       <w:bookmarkStart w:id="0" w:name="_GoBack"/>
       <w:bookmarkEnd w:id="0"/>
